--- a/vue3.0special.docx
+++ b/vue3.0special.docx
@@ -11464,6 +11464,7 @@
     <w:p>
       <w:pPr>
         <w:numPr>
+          <w:ilvl w:val="0"/>
           <w:numId w:val="0"/>
         </w:numPr>
         <w:ind w:leftChars="0"/>
@@ -11538,6 +11539,7 @@
     <w:p>
       <w:pPr>
         <w:numPr>
+          <w:ilvl w:val="0"/>
           <w:numId w:val="0"/>
         </w:numPr>
         <w:ind w:leftChars="0"/>
@@ -11689,6 +11691,7 @@
     <w:p>
       <w:pPr>
         <w:numPr>
+          <w:ilvl w:val="0"/>
           <w:numId w:val="0"/>
         </w:numPr>
         <w:ind w:leftChars="0"/>
@@ -11847,6 +11850,7 @@
     <w:p>
       <w:pPr>
         <w:numPr>
+          <w:ilvl w:val="0"/>
           <w:numId w:val="0"/>
         </w:numPr>
         <w:ind w:leftChars="0"/>
@@ -11930,6 +11934,7 @@
     <w:p>
       <w:pPr>
         <w:numPr>
+          <w:ilvl w:val="0"/>
           <w:numId w:val="0"/>
         </w:numPr>
         <w:ind w:leftChars="0"/>
@@ -12013,6 +12018,7 @@
     <w:p>
       <w:pPr>
         <w:numPr>
+          <w:ilvl w:val="0"/>
           <w:numId w:val="0"/>
         </w:numPr>
         <w:ind w:leftChars="0"/>
@@ -12065,6 +12071,7 @@
     <w:p>
       <w:pPr>
         <w:numPr>
+          <w:ilvl w:val="0"/>
           <w:numId w:val="0"/>
         </w:numPr>
         <w:ind w:leftChars="0"/>
@@ -12146,6 +12153,7 @@
     <w:p>
       <w:pPr>
         <w:numPr>
+          <w:ilvl w:val="0"/>
           <w:numId w:val="0"/>
         </w:numPr>
         <w:ind w:leftChars="0"/>
@@ -12170,6 +12178,7 @@
     <w:p>
       <w:pPr>
         <w:numPr>
+          <w:ilvl w:val="0"/>
           <w:numId w:val="0"/>
         </w:numPr>
         <w:ind w:leftChars="0"/>
@@ -12278,6 +12287,7 @@
     <w:p>
       <w:pPr>
         <w:numPr>
+          <w:ilvl w:val="0"/>
           <w:numId w:val="0"/>
         </w:numPr>
         <w:ind w:leftChars="0"/>
@@ -12289,8 +12299,6 @@
           <w:lang w:val="en-US" w:eastAsia="zh-CN"/>
         </w:rPr>
       </w:pPr>
-      <w:bookmarkStart w:id="0" w:name="_GoBack"/>
-      <w:bookmarkEnd w:id="0"/>
       <w:r>
         <w:drawing>
           <wp:inline distT="0" distB="0" distL="114300" distR="114300">
@@ -12363,6 +12371,7 @@
     <w:p>
       <w:pPr>
         <w:numPr>
+          <w:ilvl w:val="0"/>
           <w:numId w:val="0"/>
         </w:numPr>
         <w:ind w:leftChars="0"/>
@@ -12421,7 +12430,77 @@
     <w:p>
       <w:pPr>
         <w:numPr>
-          <w:ilvl w:val="3"/>
+          <w:numId w:val="0"/>
+        </w:numPr>
+        <w:ind w:leftChars="0"/>
+        <w:jc w:val="left"/>
+        <w:rPr>
+          <w:rFonts w:hint="default" w:ascii="黑体" w:hAnsi="黑体" w:eastAsia="黑体" w:cs="黑体"/>
+          <w:sz w:val="28"/>
+          <w:szCs w:val="28"/>
+          <w:lang w:val="en-US" w:eastAsia="zh-CN"/>
+        </w:rPr>
+      </w:pPr>
+      <w:r>
+        <w:rPr>
+          <w:rFonts w:hint="eastAsia" w:ascii="黑体" w:hAnsi="黑体" w:eastAsia="黑体" w:cs="黑体"/>
+          <w:sz w:val="28"/>
+          <w:szCs w:val="28"/>
+          <w:lang w:val="en-US" w:eastAsia="zh-CN"/>
+        </w:rPr>
+        <w:t>学习的网址：</w:t>
+      </w:r>
+      <w:r>
+        <w:rPr>
+          <w:rFonts w:hint="eastAsia" w:ascii="黑体" w:hAnsi="黑体" w:eastAsia="黑体" w:cs="黑体"/>
+          <w:sz w:val="28"/>
+          <w:szCs w:val="28"/>
+          <w:lang w:val="en-US" w:eastAsia="zh-CN"/>
+        </w:rPr>
+        <w:fldChar w:fldCharType="begin"/>
+      </w:r>
+      <w:r>
+        <w:rPr>
+          <w:rFonts w:hint="eastAsia" w:ascii="黑体" w:hAnsi="黑体" w:eastAsia="黑体" w:cs="黑体"/>
+          <w:sz w:val="28"/>
+          <w:szCs w:val="28"/>
+          <w:lang w:val="en-US" w:eastAsia="zh-CN"/>
+        </w:rPr>
+        <w:instrText xml:space="preserve"> HYPERLINK "https://www.cnblogs.com/chaoyuehedy/p/9931146.html" </w:instrText>
+      </w:r>
+      <w:r>
+        <w:rPr>
+          <w:rFonts w:hint="eastAsia" w:ascii="黑体" w:hAnsi="黑体" w:eastAsia="黑体" w:cs="黑体"/>
+          <w:sz w:val="28"/>
+          <w:szCs w:val="28"/>
+          <w:lang w:val="en-US" w:eastAsia="zh-CN"/>
+        </w:rPr>
+        <w:fldChar w:fldCharType="separate"/>
+      </w:r>
+      <w:r>
+        <w:rPr>
+          <w:rStyle w:val="4"/>
+          <w:rFonts w:hint="eastAsia" w:ascii="黑体" w:hAnsi="黑体" w:eastAsia="黑体" w:cs="黑体"/>
+          <w:sz w:val="28"/>
+          <w:szCs w:val="28"/>
+          <w:lang w:val="en-US" w:eastAsia="zh-CN"/>
+        </w:rPr>
+        <w:t>https://www.cnblogs.com/chaoyuehedy/p/9931146.html</w:t>
+      </w:r>
+      <w:r>
+        <w:rPr>
+          <w:rFonts w:hint="eastAsia" w:ascii="黑体" w:hAnsi="黑体" w:eastAsia="黑体" w:cs="黑体"/>
+          <w:sz w:val="28"/>
+          <w:szCs w:val="28"/>
+          <w:lang w:val="en-US" w:eastAsia="zh-CN"/>
+        </w:rPr>
+        <w:fldChar w:fldCharType="end"/>
+      </w:r>
+    </w:p>
+    <w:p>
+      <w:pPr>
+        <w:numPr>
+          <w:ilvl w:val="2"/>
           <w:numId w:val="1"/>
         </w:numPr>
         <w:ind w:left="0" w:leftChars="0" w:firstLine="0" w:firstLineChars="0"/>
@@ -12433,6 +12512,8 @@
           <w:lang w:val="en-US" w:eastAsia="zh-CN"/>
         </w:rPr>
       </w:pPr>
+      <w:bookmarkStart w:id="0" w:name="_GoBack"/>
+      <w:bookmarkEnd w:id="0"/>
     </w:p>
     <w:sectPr>
       <w:pgSz w:w="11906" w:h="16838"/>
@@ -12842,6 +12923,15 @@
       </w:tblCellMar>
     </w:tblPr>
   </w:style>
+  <w:style w:type="character" w:styleId="4">
+    <w:name w:val="Hyperlink"/>
+    <w:basedOn w:val="3"/>
+    <w:uiPriority w:val="0"/>
+    <w:rPr>
+      <w:color w:val="0000FF"/>
+      <w:u w:val="single"/>
+    </w:rPr>
+  </w:style>
 </w:styles>
 </file>
 

--- a/vue3.0special.docx
+++ b/vue3.0special.docx
@@ -12430,6 +12430,7 @@
     <w:p>
       <w:pPr>
         <w:numPr>
+          <w:ilvl w:val="0"/>
           <w:numId w:val="0"/>
         </w:numPr>
         <w:ind w:leftChars="0"/>
@@ -12500,7 +12501,680 @@
     <w:p>
       <w:pPr>
         <w:numPr>
+          <w:ilvl w:val="0"/>
+          <w:numId w:val="1"/>
+        </w:numPr>
+        <w:ind w:left="0" w:leftChars="0" w:firstLine="0" w:firstLineChars="0"/>
+        <w:jc w:val="left"/>
+        <w:rPr>
+          <w:rFonts w:hint="default" w:ascii="黑体" w:hAnsi="黑体" w:eastAsia="黑体" w:cs="黑体"/>
+          <w:sz w:val="28"/>
+          <w:szCs w:val="28"/>
+          <w:lang w:val="en-US" w:eastAsia="zh-CN"/>
+        </w:rPr>
+      </w:pPr>
+      <w:r>
+        <w:rPr>
+          <w:rFonts w:hint="eastAsia" w:ascii="黑体" w:hAnsi="黑体" w:eastAsia="黑体" w:cs="黑体"/>
+          <w:sz w:val="28"/>
+          <w:szCs w:val="28"/>
+          <w:lang w:val="en-US" w:eastAsia="zh-CN"/>
+        </w:rPr>
+        <w:t>配置文件</w:t>
+      </w:r>
+    </w:p>
+    <w:p>
+      <w:pPr>
+        <w:numPr>
+          <w:ilvl w:val="1"/>
+          <w:numId w:val="1"/>
+        </w:numPr>
+        <w:ind w:left="0" w:leftChars="0" w:firstLine="0" w:firstLineChars="0"/>
+        <w:jc w:val="left"/>
+        <w:rPr>
+          <w:rFonts w:hint="default" w:ascii="黑体" w:hAnsi="黑体" w:eastAsia="黑体" w:cs="黑体"/>
+          <w:sz w:val="28"/>
+          <w:szCs w:val="28"/>
+          <w:lang w:val="en-US" w:eastAsia="zh-CN"/>
+        </w:rPr>
+      </w:pPr>
+      <w:r>
+        <w:rPr>
+          <w:rFonts w:hint="eastAsia" w:ascii="黑体" w:hAnsi="黑体" w:eastAsia="黑体" w:cs="黑体"/>
+          <w:sz w:val="28"/>
+          <w:szCs w:val="28"/>
+          <w:lang w:val="en-US" w:eastAsia="zh-CN"/>
+        </w:rPr>
+        <w:t>vue-cli3.0配置不同的网址，可参考官网详细讲解</w:t>
+      </w:r>
+    </w:p>
+    <w:p>
+      <w:pPr>
+        <w:numPr>
+          <w:numId w:val="0"/>
+        </w:numPr>
+        <w:ind w:leftChars="0"/>
+        <w:jc w:val="left"/>
+        <w:rPr>
+          <w:rFonts w:hint="default" w:ascii="黑体" w:hAnsi="黑体" w:eastAsia="黑体" w:cs="黑体"/>
+          <w:sz w:val="28"/>
+          <w:szCs w:val="28"/>
+          <w:lang w:val="en-US" w:eastAsia="zh-CN"/>
+        </w:rPr>
+      </w:pPr>
+      <w:r>
+        <w:rPr>
+          <w:rFonts w:hint="eastAsia" w:ascii="黑体" w:hAnsi="黑体" w:eastAsia="黑体" w:cs="黑体"/>
+          <w:sz w:val="28"/>
+          <w:szCs w:val="28"/>
+          <w:lang w:val="en-US" w:eastAsia="zh-CN"/>
+        </w:rPr>
+        <w:fldChar w:fldCharType="begin"/>
+      </w:r>
+      <w:r>
+        <w:rPr>
+          <w:rFonts w:hint="eastAsia" w:ascii="黑体" w:hAnsi="黑体" w:eastAsia="黑体" w:cs="黑体"/>
+          <w:sz w:val="28"/>
+          <w:szCs w:val="28"/>
+          <w:lang w:val="en-US" w:eastAsia="zh-CN"/>
+        </w:rPr>
+        <w:instrText xml:space="preserve"> HYPERLINK "https://cli.vuejs.org/zh/guide/mode-and-env.html#%E6%A8%A1%E5%BC%8F" </w:instrText>
+      </w:r>
+      <w:r>
+        <w:rPr>
+          <w:rFonts w:hint="eastAsia" w:ascii="黑体" w:hAnsi="黑体" w:eastAsia="黑体" w:cs="黑体"/>
+          <w:sz w:val="28"/>
+          <w:szCs w:val="28"/>
+          <w:lang w:val="en-US" w:eastAsia="zh-CN"/>
+        </w:rPr>
+        <w:fldChar w:fldCharType="separate"/>
+      </w:r>
+      <w:r>
+        <w:rPr>
+          <w:rStyle w:val="4"/>
+          <w:rFonts w:hint="eastAsia" w:ascii="黑体" w:hAnsi="黑体" w:eastAsia="黑体" w:cs="黑体"/>
+          <w:sz w:val="28"/>
+          <w:szCs w:val="28"/>
+          <w:lang w:val="en-US" w:eastAsia="zh-CN"/>
+        </w:rPr>
+        <w:t>https://cli.vuejs.org/zh/guide/mode-and-env.html#%E6%A8%A1%E5%BC%8F</w:t>
+      </w:r>
+      <w:r>
+        <w:rPr>
+          <w:rFonts w:hint="eastAsia" w:ascii="黑体" w:hAnsi="黑体" w:eastAsia="黑体" w:cs="黑体"/>
+          <w:sz w:val="28"/>
+          <w:szCs w:val="28"/>
+          <w:lang w:val="en-US" w:eastAsia="zh-CN"/>
+        </w:rPr>
+        <w:fldChar w:fldCharType="end"/>
+      </w:r>
+    </w:p>
+    <w:p>
+      <w:pPr>
+        <w:numPr>
           <w:ilvl w:val="2"/>
+          <w:numId w:val="1"/>
+        </w:numPr>
+        <w:ind w:left="0" w:leftChars="0" w:firstLine="0" w:firstLineChars="0"/>
+        <w:jc w:val="left"/>
+        <w:rPr>
+          <w:rFonts w:hint="default" w:ascii="黑体" w:hAnsi="黑体" w:eastAsia="黑体" w:cs="黑体"/>
+          <w:sz w:val="28"/>
+          <w:szCs w:val="28"/>
+          <w:lang w:val="en-US" w:eastAsia="zh-CN"/>
+        </w:rPr>
+      </w:pPr>
+      <w:r>
+        <w:rPr>
+          <w:rFonts w:hint="eastAsia" w:ascii="黑体" w:hAnsi="黑体" w:eastAsia="黑体" w:cs="黑体"/>
+          <w:sz w:val="28"/>
+          <w:szCs w:val="28"/>
+          <w:lang w:val="en-US" w:eastAsia="zh-CN"/>
+        </w:rPr>
+        <w:t>根据不同的命令，切换不同的api信息</w:t>
+      </w:r>
+    </w:p>
+    <w:p>
+      <w:pPr>
+        <w:numPr>
+          <w:ilvl w:val="3"/>
+          <w:numId w:val="1"/>
+        </w:numPr>
+        <w:ind w:left="0" w:leftChars="0" w:firstLine="0" w:firstLineChars="0"/>
+        <w:jc w:val="left"/>
+        <w:rPr>
+          <w:rFonts w:hint="default" w:ascii="黑体" w:hAnsi="黑体" w:eastAsia="黑体" w:cs="黑体"/>
+          <w:sz w:val="28"/>
+          <w:szCs w:val="28"/>
+          <w:lang w:val="en-US" w:eastAsia="zh-CN"/>
+        </w:rPr>
+      </w:pPr>
+      <w:r>
+        <w:rPr>
+          <w:rFonts w:hint="eastAsia" w:ascii="黑体" w:hAnsi="黑体" w:eastAsia="黑体" w:cs="黑体"/>
+          <w:sz w:val="28"/>
+          <w:szCs w:val="28"/>
+          <w:lang w:val="en-US" w:eastAsia="zh-CN"/>
+        </w:rPr>
+        <w:t>package.json中配置</w:t>
+      </w:r>
+    </w:p>
+    <w:p>
+      <w:pPr>
+        <w:numPr>
+          <w:numId w:val="0"/>
+        </w:numPr>
+        <w:ind w:leftChars="0"/>
+        <w:jc w:val="left"/>
+        <w:rPr>
+          <w:rFonts w:hint="default" w:ascii="黑体" w:hAnsi="黑体" w:eastAsia="黑体" w:cs="黑体"/>
+          <w:sz w:val="28"/>
+          <w:szCs w:val="28"/>
+          <w:lang w:val="en-US" w:eastAsia="zh-CN"/>
+        </w:rPr>
+      </w:pPr>
+      <w:r>
+        <w:drawing>
+          <wp:inline distT="0" distB="0" distL="114300" distR="114300">
+            <wp:extent cx="5273040" cy="2192655"/>
+            <wp:effectExtent l="0" t="0" r="3810" b="17145"/>
+            <wp:docPr id="10" name="图片 1"/>
+            <wp:cNvGraphicFramePr>
+              <a:graphicFrameLocks xmlns:a="http://schemas.openxmlformats.org/drawingml/2006/main" noChangeAspect="1"/>
+            </wp:cNvGraphicFramePr>
+            <a:graphic xmlns:a="http://schemas.openxmlformats.org/drawingml/2006/main">
+              <a:graphicData uri="http://schemas.openxmlformats.org/drawingml/2006/picture">
+                <pic:pic xmlns:pic="http://schemas.openxmlformats.org/drawingml/2006/picture">
+                  <pic:nvPicPr>
+                    <pic:cNvPr id="10" name="图片 1"/>
+                    <pic:cNvPicPr>
+                      <a:picLocks noChangeAspect="1"/>
+                    </pic:cNvPicPr>
+                  </pic:nvPicPr>
+                  <pic:blipFill>
+                    <a:blip r:embed="rId22"/>
+                    <a:stretch>
+                      <a:fillRect/>
+                    </a:stretch>
+                  </pic:blipFill>
+                  <pic:spPr>
+                    <a:xfrm>
+                      <a:off x="0" y="0"/>
+                      <a:ext cx="5273040" cy="2192655"/>
+                    </a:xfrm>
+                    <a:prstGeom prst="rect">
+                      <a:avLst/>
+                    </a:prstGeom>
+                    <a:noFill/>
+                    <a:ln>
+                      <a:noFill/>
+                    </a:ln>
+                  </pic:spPr>
+                </pic:pic>
+              </a:graphicData>
+            </a:graphic>
+          </wp:inline>
+        </w:drawing>
+      </w:r>
+    </w:p>
+    <w:p>
+      <w:pPr>
+        <w:numPr>
+          <w:ilvl w:val="3"/>
+          <w:numId w:val="1"/>
+        </w:numPr>
+        <w:ind w:left="0" w:leftChars="0" w:firstLine="0" w:firstLineChars="0"/>
+        <w:jc w:val="left"/>
+        <w:rPr>
+          <w:rFonts w:hint="default" w:ascii="黑体" w:hAnsi="黑体" w:eastAsia="黑体" w:cs="黑体"/>
+          <w:sz w:val="28"/>
+          <w:szCs w:val="28"/>
+          <w:lang w:val="en-US" w:eastAsia="zh-CN"/>
+        </w:rPr>
+      </w:pPr>
+      <w:r>
+        <w:rPr>
+          <w:rFonts w:hint="eastAsia" w:ascii="黑体" w:hAnsi="黑体" w:eastAsia="黑体" w:cs="黑体"/>
+          <w:sz w:val="28"/>
+          <w:szCs w:val="28"/>
+          <w:lang w:val="en-US" w:eastAsia="zh-CN"/>
+        </w:rPr>
+        <w:t>然后根目录下新建.env文件，通过为</w:t>
+      </w:r>
+      <w:r>
+        <w:rPr>
+          <w:rFonts w:hint="default" w:ascii="黑体" w:hAnsi="黑体" w:eastAsia="黑体" w:cs="黑体"/>
+          <w:sz w:val="28"/>
+          <w:szCs w:val="28"/>
+          <w:lang w:val="en-US" w:eastAsia="zh-CN"/>
+        </w:rPr>
+        <w:t> </w:t>
+      </w:r>
+      <w:r>
+        <w:rPr>
+          <w:rFonts w:hint="eastAsia" w:ascii="黑体" w:hAnsi="黑体" w:eastAsia="黑体" w:cs="黑体"/>
+          <w:sz w:val="28"/>
+          <w:szCs w:val="28"/>
+          <w:lang w:val="en-US" w:eastAsia="zh-CN"/>
+        </w:rPr>
+        <w:t>.env</w:t>
+      </w:r>
+      <w:r>
+        <w:rPr>
+          <w:rFonts w:hint="default" w:ascii="黑体" w:hAnsi="黑体" w:eastAsia="黑体" w:cs="黑体"/>
+          <w:sz w:val="28"/>
+          <w:szCs w:val="28"/>
+          <w:lang w:val="en-US" w:eastAsia="zh-CN"/>
+        </w:rPr>
+        <w:t> 文件增加后缀来设置某个模式下特有的环境变量</w:t>
+      </w:r>
+    </w:p>
+    <w:p>
+      <w:pPr>
+        <w:numPr>
+          <w:numId w:val="0"/>
+        </w:numPr>
+        <w:ind w:leftChars="0"/>
+        <w:jc w:val="left"/>
+        <w:rPr>
+          <w:rFonts w:hint="default" w:ascii="黑体" w:hAnsi="黑体" w:eastAsia="黑体" w:cs="黑体"/>
+          <w:sz w:val="28"/>
+          <w:szCs w:val="28"/>
+          <w:lang w:val="en-US" w:eastAsia="zh-CN"/>
+        </w:rPr>
+      </w:pPr>
+      <w:r>
+        <w:drawing>
+          <wp:inline distT="0" distB="0" distL="114300" distR="114300">
+            <wp:extent cx="5272405" cy="909320"/>
+            <wp:effectExtent l="0" t="0" r="4445" b="5080"/>
+            <wp:docPr id="20" name="图片 2"/>
+            <wp:cNvGraphicFramePr>
+              <a:graphicFrameLocks xmlns:a="http://schemas.openxmlformats.org/drawingml/2006/main" noChangeAspect="1"/>
+            </wp:cNvGraphicFramePr>
+            <a:graphic xmlns:a="http://schemas.openxmlformats.org/drawingml/2006/main">
+              <a:graphicData uri="http://schemas.openxmlformats.org/drawingml/2006/picture">
+                <pic:pic xmlns:pic="http://schemas.openxmlformats.org/drawingml/2006/picture">
+                  <pic:nvPicPr>
+                    <pic:cNvPr id="20" name="图片 2"/>
+                    <pic:cNvPicPr>
+                      <a:picLocks noChangeAspect="1"/>
+                    </pic:cNvPicPr>
+                  </pic:nvPicPr>
+                  <pic:blipFill>
+                    <a:blip r:embed="rId23"/>
+                    <a:stretch>
+                      <a:fillRect/>
+                    </a:stretch>
+                  </pic:blipFill>
+                  <pic:spPr>
+                    <a:xfrm>
+                      <a:off x="0" y="0"/>
+                      <a:ext cx="5272405" cy="909320"/>
+                    </a:xfrm>
+                    <a:prstGeom prst="rect">
+                      <a:avLst/>
+                    </a:prstGeom>
+                    <a:noFill/>
+                    <a:ln>
+                      <a:noFill/>
+                    </a:ln>
+                  </pic:spPr>
+                </pic:pic>
+              </a:graphicData>
+            </a:graphic>
+          </wp:inline>
+        </w:drawing>
+      </w:r>
+    </w:p>
+    <w:p>
+      <w:pPr>
+        <w:numPr>
+          <w:ilvl w:val="3"/>
+          <w:numId w:val="1"/>
+        </w:numPr>
+        <w:ind w:left="0" w:leftChars="0" w:firstLine="0" w:firstLineChars="0"/>
+        <w:jc w:val="left"/>
+        <w:rPr>
+          <w:rFonts w:hint="default" w:ascii="黑体" w:hAnsi="黑体" w:eastAsia="黑体" w:cs="黑体"/>
+          <w:sz w:val="28"/>
+          <w:szCs w:val="28"/>
+          <w:lang w:val="en-US" w:eastAsia="zh-CN"/>
+        </w:rPr>
+      </w:pPr>
+      <w:r>
+        <w:rPr>
+          <w:rFonts w:hint="eastAsia" w:ascii="黑体" w:hAnsi="黑体" w:eastAsia="黑体" w:cs="黑体"/>
+          <w:sz w:val="28"/>
+          <w:szCs w:val="28"/>
+          <w:lang w:val="en-US" w:eastAsia="zh-CN"/>
+        </w:rPr>
+        <w:t>--mode staging:指定模式</w:t>
+      </w:r>
+    </w:p>
+    <w:p>
+      <w:pPr>
+        <w:numPr>
+          <w:numId w:val="0"/>
+        </w:numPr>
+        <w:ind w:leftChars="0"/>
+        <w:jc w:val="left"/>
+        <w:rPr>
+          <w:rFonts w:hint="default" w:ascii="黑体" w:hAnsi="黑体" w:eastAsia="黑体" w:cs="黑体"/>
+          <w:sz w:val="28"/>
+          <w:szCs w:val="28"/>
+          <w:lang w:val="en-US" w:eastAsia="zh-CN"/>
+        </w:rPr>
+      </w:pPr>
+      <w:r>
+        <w:drawing>
+          <wp:inline distT="0" distB="0" distL="114300" distR="114300">
+            <wp:extent cx="5267960" cy="419735"/>
+            <wp:effectExtent l="0" t="0" r="8890" b="18415"/>
+            <wp:docPr id="21" name="图片 3"/>
+            <wp:cNvGraphicFramePr>
+              <a:graphicFrameLocks xmlns:a="http://schemas.openxmlformats.org/drawingml/2006/main" noChangeAspect="1"/>
+            </wp:cNvGraphicFramePr>
+            <a:graphic xmlns:a="http://schemas.openxmlformats.org/drawingml/2006/main">
+              <a:graphicData uri="http://schemas.openxmlformats.org/drawingml/2006/picture">
+                <pic:pic xmlns:pic="http://schemas.openxmlformats.org/drawingml/2006/picture">
+                  <pic:nvPicPr>
+                    <pic:cNvPr id="21" name="图片 3"/>
+                    <pic:cNvPicPr>
+                      <a:picLocks noChangeAspect="1"/>
+                    </pic:cNvPicPr>
+                  </pic:nvPicPr>
+                  <pic:blipFill>
+                    <a:blip r:embed="rId24"/>
+                    <a:stretch>
+                      <a:fillRect/>
+                    </a:stretch>
+                  </pic:blipFill>
+                  <pic:spPr>
+                    <a:xfrm>
+                      <a:off x="0" y="0"/>
+                      <a:ext cx="5267960" cy="419735"/>
+                    </a:xfrm>
+                    <a:prstGeom prst="rect">
+                      <a:avLst/>
+                    </a:prstGeom>
+                    <a:noFill/>
+                    <a:ln>
+                      <a:noFill/>
+                    </a:ln>
+                  </pic:spPr>
+                </pic:pic>
+              </a:graphicData>
+            </a:graphic>
+          </wp:inline>
+        </w:drawing>
+      </w:r>
+    </w:p>
+    <w:p>
+      <w:pPr>
+        <w:numPr>
+          <w:ilvl w:val="3"/>
+          <w:numId w:val="1"/>
+        </w:numPr>
+        <w:ind w:left="0" w:leftChars="0" w:firstLine="0" w:firstLineChars="0"/>
+        <w:jc w:val="left"/>
+        <w:rPr>
+          <w:rFonts w:hint="default" w:ascii="黑体" w:hAnsi="黑体" w:eastAsia="黑体" w:cs="黑体"/>
+          <w:sz w:val="28"/>
+          <w:szCs w:val="28"/>
+          <w:lang w:val="en-US" w:eastAsia="zh-CN"/>
+        </w:rPr>
+      </w:pPr>
+      <w:r>
+        <w:rPr>
+          <w:rFonts w:hint="eastAsia" w:ascii="黑体" w:hAnsi="黑体" w:eastAsia="黑体" w:cs="黑体"/>
+          <w:sz w:val="28"/>
+          <w:szCs w:val="28"/>
+          <w:lang w:val="en-US" w:eastAsia="zh-CN"/>
+        </w:rPr>
+        <w:t>.env文件下的两个变量</w:t>
+      </w:r>
+    </w:p>
+    <w:p>
+      <w:pPr>
+        <w:numPr>
+          <w:ilvl w:val="4"/>
+          <w:numId w:val="1"/>
+        </w:numPr>
+        <w:ind w:left="0" w:leftChars="0" w:firstLine="0" w:firstLineChars="0"/>
+        <w:jc w:val="left"/>
+        <w:rPr>
+          <w:rFonts w:hint="default" w:ascii="黑体" w:hAnsi="黑体" w:eastAsia="黑体" w:cs="黑体"/>
+          <w:sz w:val="28"/>
+          <w:szCs w:val="28"/>
+          <w:lang w:val="en-US" w:eastAsia="zh-CN"/>
+        </w:rPr>
+      </w:pPr>
+      <w:r>
+        <w:rPr>
+          <w:rFonts w:hint="eastAsia" w:ascii="黑体" w:hAnsi="黑体" w:eastAsia="黑体" w:cs="黑体"/>
+          <w:sz w:val="28"/>
+          <w:szCs w:val="28"/>
+          <w:lang w:val="en-US" w:eastAsia="zh-CN"/>
+        </w:rPr>
+        <w:t>NODE_DEV:是</w:t>
+      </w:r>
+      <w:r>
+        <w:rPr>
+          <w:rFonts w:hint="eastAsia" w:ascii="黑体" w:hAnsi="黑体" w:eastAsia="黑体" w:cs="黑体"/>
+          <w:sz w:val="28"/>
+          <w:szCs w:val="28"/>
+          <w:highlight w:val="yellow"/>
+          <w:lang w:val="en-US" w:eastAsia="zh-CN"/>
+        </w:rPr>
+        <w:t>development</w:t>
+      </w:r>
+      <w:r>
+        <w:rPr>
+          <w:rFonts w:hint="eastAsia" w:ascii="黑体" w:hAnsi="黑体" w:eastAsia="黑体" w:cs="黑体"/>
+          <w:sz w:val="28"/>
+          <w:szCs w:val="28"/>
+          <w:lang w:val="en-US" w:eastAsia="zh-CN"/>
+        </w:rPr>
+        <w:t>,</w:t>
+      </w:r>
+      <w:r>
+        <w:rPr>
+          <w:rFonts w:hint="eastAsia" w:ascii="黑体" w:hAnsi="黑体" w:eastAsia="黑体" w:cs="黑体"/>
+          <w:sz w:val="28"/>
+          <w:szCs w:val="28"/>
+          <w:highlight w:val="yellow"/>
+          <w:lang w:val="en-US" w:eastAsia="zh-CN"/>
+        </w:rPr>
+        <w:t>production</w:t>
+      </w:r>
+      <w:r>
+        <w:rPr>
+          <w:rFonts w:hint="eastAsia" w:ascii="黑体" w:hAnsi="黑体" w:eastAsia="黑体" w:cs="黑体"/>
+          <w:sz w:val="28"/>
+          <w:szCs w:val="28"/>
+          <w:lang w:val="en-US" w:eastAsia="zh-CN"/>
+        </w:rPr>
+        <w:t>,</w:t>
+      </w:r>
+      <w:r>
+        <w:rPr>
+          <w:rFonts w:hint="eastAsia" w:ascii="黑体" w:hAnsi="黑体" w:eastAsia="黑体" w:cs="黑体"/>
+          <w:sz w:val="28"/>
+          <w:szCs w:val="28"/>
+          <w:highlight w:val="yellow"/>
+          <w:lang w:val="en-US" w:eastAsia="zh-CN"/>
+        </w:rPr>
+        <w:t>test</w:t>
+      </w:r>
+      <w:r>
+        <w:rPr>
+          <w:rFonts w:hint="eastAsia" w:ascii="黑体" w:hAnsi="黑体" w:eastAsia="黑体" w:cs="黑体"/>
+          <w:sz w:val="28"/>
+          <w:szCs w:val="28"/>
+          <w:lang w:val="en-US" w:eastAsia="zh-CN"/>
+        </w:rPr>
+        <w:t>的其中一个</w:t>
+      </w:r>
+    </w:p>
+    <w:p>
+      <w:pPr>
+        <w:numPr>
+          <w:ilvl w:val="4"/>
+          <w:numId w:val="1"/>
+        </w:numPr>
+        <w:ind w:left="0" w:leftChars="0" w:firstLine="0" w:firstLineChars="0"/>
+        <w:jc w:val="left"/>
+        <w:rPr>
+          <w:rFonts w:hint="eastAsia" w:ascii="黑体" w:hAnsi="黑体" w:eastAsia="黑体" w:cs="黑体"/>
+          <w:sz w:val="28"/>
+          <w:szCs w:val="28"/>
+          <w:lang w:val="en-US" w:eastAsia="zh-CN"/>
+        </w:rPr>
+      </w:pPr>
+      <w:r>
+        <w:rPr>
+          <w:rFonts w:hint="default" w:ascii="黑体" w:hAnsi="黑体" w:eastAsia="黑体" w:cs="黑体"/>
+          <w:sz w:val="28"/>
+          <w:szCs w:val="28"/>
+          <w:lang w:val="en-US" w:eastAsia="zh-CN"/>
+        </w:rPr>
+        <w:t>BASE_URL</w:t>
+      </w:r>
+      <w:r>
+        <w:rPr>
+          <w:rFonts w:hint="eastAsia" w:ascii="黑体" w:hAnsi="黑体" w:eastAsia="黑体" w:cs="黑体"/>
+          <w:sz w:val="28"/>
+          <w:szCs w:val="28"/>
+          <w:lang w:val="en-US" w:eastAsia="zh-CN"/>
+        </w:rPr>
+        <w:t>:</w:t>
+      </w:r>
+      <w:r>
+        <w:rPr>
+          <w:rFonts w:hint="default" w:ascii="黑体" w:hAnsi="黑体" w:eastAsia="黑体" w:cs="黑体"/>
+          <w:sz w:val="28"/>
+          <w:szCs w:val="28"/>
+          <w:lang w:val="en-US" w:eastAsia="zh-CN"/>
+        </w:rPr>
+        <w:t>会和 vue.config.js 中的 publicPath 选项相符，即你的应用会部署到的基础路径。</w:t>
+      </w:r>
+    </w:p>
+    <w:p>
+      <w:pPr>
+        <w:numPr>
+          <w:ilvl w:val="4"/>
+          <w:numId w:val="1"/>
+        </w:numPr>
+        <w:ind w:left="0" w:leftChars="0" w:firstLine="0" w:firstLineChars="0"/>
+        <w:jc w:val="left"/>
+        <w:rPr>
+          <w:rFonts w:hint="default" w:ascii="黑体" w:hAnsi="黑体" w:eastAsia="黑体" w:cs="黑体"/>
+          <w:sz w:val="28"/>
+          <w:szCs w:val="28"/>
+          <w:lang w:val="en-US" w:eastAsia="zh-CN"/>
+        </w:rPr>
+      </w:pPr>
+      <w:r>
+        <w:rPr>
+          <w:rFonts w:hint="eastAsia" w:ascii="黑体" w:hAnsi="黑体" w:eastAsia="黑体" w:cs="黑体"/>
+          <w:sz w:val="28"/>
+          <w:szCs w:val="28"/>
+          <w:lang w:val="en-US" w:eastAsia="zh-CN"/>
+        </w:rPr>
+        <w:t>在代码中访问 process.env.NODE_DEV</w:t>
+      </w:r>
+    </w:p>
+    <w:p>
+      <w:pPr>
+        <w:numPr>
+          <w:ilvl w:val="1"/>
+          <w:numId w:val="1"/>
+        </w:numPr>
+        <w:ind w:left="0" w:leftChars="0" w:firstLine="0" w:firstLineChars="0"/>
+        <w:jc w:val="left"/>
+        <w:rPr>
+          <w:rFonts w:hint="default" w:ascii="黑体" w:hAnsi="黑体" w:eastAsia="黑体" w:cs="黑体"/>
+          <w:sz w:val="28"/>
+          <w:szCs w:val="28"/>
+          <w:lang w:val="en-US" w:eastAsia="zh-CN"/>
+        </w:rPr>
+      </w:pPr>
+      <w:r>
+        <w:rPr>
+          <w:rFonts w:hint="eastAsia" w:ascii="黑体" w:hAnsi="黑体" w:eastAsia="黑体" w:cs="黑体"/>
+          <w:sz w:val="28"/>
+          <w:szCs w:val="28"/>
+          <w:lang w:val="en-US" w:eastAsia="zh-CN"/>
+        </w:rPr>
+        <w:t>配置vue.config.js</w:t>
+      </w:r>
+    </w:p>
+    <w:p>
+      <w:pPr>
+        <w:numPr>
+          <w:numId w:val="0"/>
+        </w:numPr>
+        <w:ind w:leftChars="0"/>
+        <w:jc w:val="left"/>
+        <w:rPr>
+          <w:rFonts w:hint="default" w:ascii="黑体" w:hAnsi="黑体" w:eastAsia="黑体" w:cs="黑体"/>
+          <w:sz w:val="28"/>
+          <w:szCs w:val="28"/>
+          <w:lang w:val="en-US" w:eastAsia="zh-CN"/>
+        </w:rPr>
+      </w:pPr>
+      <w:r>
+        <w:rPr>
+          <w:rFonts w:hint="default" w:ascii="黑体" w:hAnsi="黑体" w:eastAsia="黑体" w:cs="黑体"/>
+          <w:sz w:val="28"/>
+          <w:szCs w:val="28"/>
+          <w:lang w:val="en-US" w:eastAsia="zh-CN"/>
+        </w:rPr>
+        <w:fldChar w:fldCharType="begin"/>
+      </w:r>
+      <w:r>
+        <w:rPr>
+          <w:rFonts w:hint="default" w:ascii="黑体" w:hAnsi="黑体" w:eastAsia="黑体" w:cs="黑体"/>
+          <w:sz w:val="28"/>
+          <w:szCs w:val="28"/>
+          <w:lang w:val="en-US" w:eastAsia="zh-CN"/>
+        </w:rPr>
+        <w:instrText xml:space="preserve"> HYPERLINK "https://www.cnblogs.com/jkko123/p/10234362.html" </w:instrText>
+      </w:r>
+      <w:r>
+        <w:rPr>
+          <w:rFonts w:hint="default" w:ascii="黑体" w:hAnsi="黑体" w:eastAsia="黑体" w:cs="黑体"/>
+          <w:sz w:val="28"/>
+          <w:szCs w:val="28"/>
+          <w:lang w:val="en-US" w:eastAsia="zh-CN"/>
+        </w:rPr>
+        <w:fldChar w:fldCharType="separate"/>
+      </w:r>
+      <w:r>
+        <w:rPr>
+          <w:rStyle w:val="4"/>
+          <w:rFonts w:hint="default" w:ascii="黑体" w:hAnsi="黑体" w:eastAsia="黑体" w:cs="黑体"/>
+          <w:sz w:val="28"/>
+          <w:szCs w:val="28"/>
+          <w:lang w:val="en-US" w:eastAsia="zh-CN"/>
+        </w:rPr>
+        <w:t>https://www.cnblogs.com/jkko123/p/10234362.html</w:t>
+      </w:r>
+      <w:r>
+        <w:rPr>
+          <w:rFonts w:hint="default" w:ascii="黑体" w:hAnsi="黑体" w:eastAsia="黑体" w:cs="黑体"/>
+          <w:sz w:val="28"/>
+          <w:szCs w:val="28"/>
+          <w:lang w:val="en-US" w:eastAsia="zh-CN"/>
+        </w:rPr>
+        <w:fldChar w:fldCharType="end"/>
+      </w:r>
+    </w:p>
+    <w:p>
+      <w:pPr>
+        <w:numPr>
+          <w:ilvl w:val="1"/>
           <w:numId w:val="1"/>
         </w:numPr>
         <w:ind w:left="0" w:leftChars="0" w:firstLine="0" w:firstLineChars="0"/>
@@ -12932,6 +13606,15 @@
       <w:u w:val="single"/>
     </w:rPr>
   </w:style>
+  <w:style w:type="character" w:styleId="5">
+    <w:name w:val="HTML Code"/>
+    <w:basedOn w:val="3"/>
+    <w:uiPriority w:val="0"/>
+    <w:rPr>
+      <w:rFonts w:ascii="Courier New" w:hAnsi="Courier New"/>
+      <w:sz w:val="20"/>
+    </w:rPr>
+  </w:style>
 </w:styles>
 </file>
 

--- a/vue3.0special.docx
+++ b/vue3.0special.docx
@@ -12551,6 +12551,7 @@
     <w:p>
       <w:pPr>
         <w:numPr>
+          <w:ilvl w:val="0"/>
           <w:numId w:val="0"/>
         </w:numPr>
         <w:ind w:leftChars="0"/>
@@ -12662,6 +12663,7 @@
     <w:p>
       <w:pPr>
         <w:numPr>
+          <w:ilvl w:val="0"/>
           <w:numId w:val="0"/>
         </w:numPr>
         <w:ind w:leftChars="0"/>
@@ -12772,6 +12774,7 @@
     <w:p>
       <w:pPr>
         <w:numPr>
+          <w:ilvl w:val="0"/>
           <w:numId w:val="0"/>
         </w:numPr>
         <w:ind w:leftChars="0"/>
@@ -12855,6 +12858,7 @@
     <w:p>
       <w:pPr>
         <w:numPr>
+          <w:ilvl w:val="0"/>
           <w:numId w:val="0"/>
         </w:numPr>
         <w:ind w:leftChars="0"/>
@@ -13113,6 +13117,7 @@
     <w:p>
       <w:pPr>
         <w:numPr>
+          <w:ilvl w:val="0"/>
           <w:numId w:val="0"/>
         </w:numPr>
         <w:ind w:leftChars="0"/>
@@ -13174,7 +13179,396 @@
     <w:p>
       <w:pPr>
         <w:numPr>
-          <w:ilvl w:val="1"/>
+          <w:ilvl w:val="0"/>
+          <w:numId w:val="0"/>
+        </w:numPr>
+        <w:ind w:leftChars="0"/>
+        <w:jc w:val="left"/>
+        <w:rPr>
+          <w:rFonts w:hint="default" w:ascii="黑体" w:hAnsi="黑体" w:eastAsia="黑体" w:cs="黑体"/>
+          <w:sz w:val="28"/>
+          <w:szCs w:val="28"/>
+          <w:lang w:val="en-US" w:eastAsia="zh-CN"/>
+        </w:rPr>
+      </w:pPr>
+      <w:r>
+        <w:rPr>
+          <w:rFonts w:hint="eastAsia" w:ascii="黑体" w:hAnsi="黑体" w:eastAsia="黑体" w:cs="黑体"/>
+          <w:sz w:val="28"/>
+          <w:szCs w:val="28"/>
+          <w:lang w:val="en-US" w:eastAsia="zh-CN"/>
+        </w:rPr>
+        <w:t>可看官网配置：</w:t>
+      </w:r>
+    </w:p>
+    <w:p>
+      <w:pPr>
+        <w:numPr>
+          <w:ilvl w:val="0"/>
+          <w:numId w:val="0"/>
+        </w:numPr>
+        <w:ind w:leftChars="0"/>
+        <w:jc w:val="left"/>
+        <w:rPr>
+          <w:rFonts w:hint="default" w:ascii="黑体" w:hAnsi="黑体" w:eastAsia="黑体" w:cs="黑体"/>
+          <w:sz w:val="28"/>
+          <w:szCs w:val="28"/>
+          <w:lang w:val="en-US" w:eastAsia="zh-CN"/>
+        </w:rPr>
+      </w:pPr>
+      <w:r>
+        <w:rPr>
+          <w:rFonts w:hint="default" w:ascii="黑体" w:hAnsi="黑体" w:eastAsia="黑体" w:cs="黑体"/>
+          <w:sz w:val="28"/>
+          <w:szCs w:val="28"/>
+          <w:lang w:val="en-US" w:eastAsia="zh-CN"/>
+        </w:rPr>
+        <w:fldChar w:fldCharType="begin"/>
+      </w:r>
+      <w:r>
+        <w:rPr>
+          <w:rFonts w:hint="default" w:ascii="黑体" w:hAnsi="黑体" w:eastAsia="黑体" w:cs="黑体"/>
+          <w:sz w:val="28"/>
+          <w:szCs w:val="28"/>
+          <w:lang w:val="en-US" w:eastAsia="zh-CN"/>
+        </w:rPr>
+        <w:instrText xml:space="preserve"> HYPERLINK "https://cli.vuejs.org/zh/config/#%E5%85%A8%E5%B1%80-cli-%E9%85%8D%E7%BD%AE" </w:instrText>
+      </w:r>
+      <w:r>
+        <w:rPr>
+          <w:rFonts w:hint="default" w:ascii="黑体" w:hAnsi="黑体" w:eastAsia="黑体" w:cs="黑体"/>
+          <w:sz w:val="28"/>
+          <w:szCs w:val="28"/>
+          <w:lang w:val="en-US" w:eastAsia="zh-CN"/>
+        </w:rPr>
+        <w:fldChar w:fldCharType="separate"/>
+      </w:r>
+      <w:r>
+        <w:rPr>
+          <w:rStyle w:val="4"/>
+          <w:rFonts w:hint="default" w:ascii="黑体" w:hAnsi="黑体" w:eastAsia="黑体" w:cs="黑体"/>
+          <w:sz w:val="28"/>
+          <w:szCs w:val="28"/>
+          <w:lang w:val="en-US" w:eastAsia="zh-CN"/>
+        </w:rPr>
+        <w:t>https://cli.vuejs.org/zh/config/#%E5%85%A8%E5%B1%80-cli-%E9%85%8D%E7%BD%AE</w:t>
+      </w:r>
+      <w:r>
+        <w:rPr>
+          <w:rFonts w:hint="default" w:ascii="黑体" w:hAnsi="黑体" w:eastAsia="黑体" w:cs="黑体"/>
+          <w:sz w:val="28"/>
+          <w:szCs w:val="28"/>
+          <w:lang w:val="en-US" w:eastAsia="zh-CN"/>
+        </w:rPr>
+        <w:fldChar w:fldCharType="end"/>
+      </w:r>
+    </w:p>
+    <w:p>
+      <w:pPr>
+        <w:numPr>
+          <w:ilvl w:val="2"/>
+          <w:numId w:val="1"/>
+        </w:numPr>
+        <w:ind w:left="0" w:leftChars="0" w:firstLine="0" w:firstLineChars="0"/>
+        <w:jc w:val="left"/>
+        <w:rPr>
+          <w:rFonts w:hint="default" w:ascii="黑体" w:hAnsi="黑体" w:eastAsia="黑体" w:cs="黑体"/>
+          <w:sz w:val="28"/>
+          <w:szCs w:val="28"/>
+          <w:lang w:val="en-US" w:eastAsia="zh-CN"/>
+        </w:rPr>
+      </w:pPr>
+      <w:r>
+        <w:rPr>
+          <w:rFonts w:hint="eastAsia" w:ascii="黑体" w:hAnsi="黑体" w:eastAsia="黑体" w:cs="黑体"/>
+          <w:sz w:val="28"/>
+          <w:szCs w:val="28"/>
+          <w:lang w:val="en-US" w:eastAsia="zh-CN"/>
+        </w:rPr>
+        <w:t>和package.json会被</w:t>
+      </w:r>
+      <w:r>
+        <w:rPr>
+          <w:rFonts w:hint="default" w:ascii="黑体" w:hAnsi="黑体" w:eastAsia="黑体" w:cs="黑体"/>
+          <w:sz w:val="28"/>
+          <w:szCs w:val="28"/>
+          <w:lang w:val="en-US" w:eastAsia="zh-CN"/>
+        </w:rPr>
+        <w:t> </w:t>
+      </w:r>
+      <w:r>
+        <w:rPr>
+          <w:rFonts w:hint="eastAsia" w:ascii="黑体" w:hAnsi="黑体" w:eastAsia="黑体" w:cs="黑体"/>
+          <w:sz w:val="28"/>
+          <w:szCs w:val="28"/>
+          <w:lang w:val="en-US" w:eastAsia="zh-CN"/>
+        </w:rPr>
+        <w:t>@vue/cli-service</w:t>
+      </w:r>
+      <w:r>
+        <w:rPr>
+          <w:rFonts w:hint="default" w:ascii="黑体" w:hAnsi="黑体" w:eastAsia="黑体" w:cs="黑体"/>
+          <w:sz w:val="28"/>
+          <w:szCs w:val="28"/>
+          <w:lang w:val="en-US" w:eastAsia="zh-CN"/>
+        </w:rPr>
+        <w:t> 自动加载</w:t>
+      </w:r>
+      <w:r>
+        <w:rPr>
+          <w:rFonts w:hint="eastAsia" w:ascii="黑体" w:hAnsi="黑体" w:eastAsia="黑体" w:cs="黑体"/>
+          <w:sz w:val="28"/>
+          <w:szCs w:val="28"/>
+          <w:lang w:val="en-US" w:eastAsia="zh-CN"/>
+        </w:rPr>
+        <w:t>,按照package.json的格式来写</w:t>
+      </w:r>
+    </w:p>
+    <w:p>
+      <w:pPr>
+        <w:numPr>
+          <w:ilvl w:val="2"/>
+          <w:numId w:val="1"/>
+        </w:numPr>
+        <w:ind w:left="0" w:leftChars="0" w:firstLine="0" w:firstLineChars="0"/>
+        <w:jc w:val="left"/>
+        <w:rPr>
+          <w:rFonts w:hint="default" w:ascii="黑体" w:hAnsi="黑体" w:eastAsia="黑体" w:cs="黑体"/>
+          <w:sz w:val="28"/>
+          <w:szCs w:val="28"/>
+          <w:lang w:val="en-US" w:eastAsia="zh-CN"/>
+        </w:rPr>
+      </w:pPr>
+      <w:r>
+        <w:rPr>
+          <w:rFonts w:hint="eastAsia" w:ascii="黑体" w:hAnsi="黑体" w:eastAsia="黑体" w:cs="黑体"/>
+          <w:sz w:val="28"/>
+          <w:szCs w:val="28"/>
+          <w:lang w:val="en-US" w:eastAsia="zh-CN"/>
+        </w:rPr>
+        <w:t>Source Map:为了解决文件打包后查看报错信息所在原始位置的问题，Source map就是一个信息文件，里面储存着位置信息。也就是说，转换后的代码的每一个位置，所对应的转换前的位置。</w:t>
+      </w:r>
+    </w:p>
+    <w:p>
+      <w:pPr>
+        <w:numPr>
+          <w:ilvl w:val="2"/>
+          <w:numId w:val="1"/>
+        </w:numPr>
+        <w:ind w:left="0" w:leftChars="0" w:firstLine="0" w:firstLineChars="0"/>
+        <w:jc w:val="left"/>
+        <w:rPr>
+          <w:rFonts w:hint="default" w:ascii="黑体" w:hAnsi="黑体" w:eastAsia="黑体" w:cs="黑体"/>
+          <w:sz w:val="28"/>
+          <w:szCs w:val="28"/>
+          <w:lang w:val="en-US" w:eastAsia="zh-CN"/>
+        </w:rPr>
+      </w:pPr>
+      <w:r>
+        <w:rPr>
+          <w:rFonts w:hint="eastAsia" w:ascii="黑体" w:hAnsi="黑体" w:eastAsia="黑体" w:cs="黑体"/>
+          <w:sz w:val="28"/>
+          <w:szCs w:val="28"/>
+          <w:lang w:val="en-US" w:eastAsia="zh-CN"/>
+        </w:rPr>
+        <w:t>devServer.proxy</w:t>
+      </w:r>
+    </w:p>
+    <w:p>
+      <w:pPr>
+        <w:numPr>
+          <w:numId w:val="0"/>
+        </w:numPr>
+        <w:ind w:leftChars="0"/>
+        <w:jc w:val="left"/>
+        <w:rPr>
+          <w:rFonts w:hint="default" w:ascii="黑体" w:hAnsi="黑体" w:eastAsia="黑体" w:cs="黑体"/>
+          <w:sz w:val="28"/>
+          <w:szCs w:val="28"/>
+          <w:lang w:val="en-US" w:eastAsia="zh-CN"/>
+        </w:rPr>
+      </w:pPr>
+      <w:r>
+        <w:drawing>
+          <wp:inline distT="0" distB="0" distL="114300" distR="114300">
+            <wp:extent cx="5272405" cy="1116965"/>
+            <wp:effectExtent l="0" t="0" r="4445" b="6985"/>
+            <wp:docPr id="22" name="图片 1"/>
+            <wp:cNvGraphicFramePr>
+              <a:graphicFrameLocks xmlns:a="http://schemas.openxmlformats.org/drawingml/2006/main" noChangeAspect="1"/>
+            </wp:cNvGraphicFramePr>
+            <a:graphic xmlns:a="http://schemas.openxmlformats.org/drawingml/2006/main">
+              <a:graphicData uri="http://schemas.openxmlformats.org/drawingml/2006/picture">
+                <pic:pic xmlns:pic="http://schemas.openxmlformats.org/drawingml/2006/picture">
+                  <pic:nvPicPr>
+                    <pic:cNvPr id="22" name="图片 1"/>
+                    <pic:cNvPicPr>
+                      <a:picLocks noChangeAspect="1"/>
+                    </pic:cNvPicPr>
+                  </pic:nvPicPr>
+                  <pic:blipFill>
+                    <a:blip r:embed="rId25"/>
+                    <a:stretch>
+                      <a:fillRect/>
+                    </a:stretch>
+                  </pic:blipFill>
+                  <pic:spPr>
+                    <a:xfrm>
+                      <a:off x="0" y="0"/>
+                      <a:ext cx="5272405" cy="1116965"/>
+                    </a:xfrm>
+                    <a:prstGeom prst="rect">
+                      <a:avLst/>
+                    </a:prstGeom>
+                    <a:noFill/>
+                    <a:ln>
+                      <a:noFill/>
+                    </a:ln>
+                  </pic:spPr>
+                </pic:pic>
+              </a:graphicData>
+            </a:graphic>
+          </wp:inline>
+        </w:drawing>
+      </w:r>
+    </w:p>
+    <w:p>
+      <w:pPr>
+        <w:numPr>
+          <w:ilvl w:val="2"/>
+          <w:numId w:val="1"/>
+        </w:numPr>
+        <w:ind w:left="0" w:leftChars="0" w:firstLine="0" w:firstLineChars="0"/>
+        <w:jc w:val="left"/>
+        <w:rPr>
+          <w:rFonts w:hint="default" w:ascii="黑体" w:hAnsi="黑体" w:eastAsia="黑体" w:cs="黑体"/>
+          <w:sz w:val="28"/>
+          <w:szCs w:val="28"/>
+          <w:lang w:val="en-US" w:eastAsia="zh-CN"/>
+        </w:rPr>
+      </w:pPr>
+      <w:r>
+        <w:rPr>
+          <w:rFonts w:hint="eastAsia" w:ascii="黑体" w:hAnsi="黑体" w:eastAsia="黑体" w:cs="黑体"/>
+          <w:sz w:val="28"/>
+          <w:szCs w:val="28"/>
+          <w:lang w:val="en-US" w:eastAsia="zh-CN"/>
+        </w:rPr>
+        <w:t>pathRewrite</w:t>
+      </w:r>
+    </w:p>
+    <w:p>
+      <w:pPr>
+        <w:numPr>
+          <w:numId w:val="0"/>
+        </w:numPr>
+        <w:ind w:leftChars="0"/>
+        <w:jc w:val="left"/>
+        <w:rPr>
+          <w:rFonts w:hint="default" w:ascii="黑体" w:hAnsi="黑体" w:eastAsia="黑体" w:cs="黑体"/>
+          <w:sz w:val="28"/>
+          <w:szCs w:val="28"/>
+          <w:lang w:val="en-US" w:eastAsia="zh-CN"/>
+        </w:rPr>
+      </w:pPr>
+      <w:r>
+        <w:drawing>
+          <wp:inline distT="0" distB="0" distL="114300" distR="114300">
+            <wp:extent cx="5273675" cy="3432810"/>
+            <wp:effectExtent l="0" t="0" r="3175" b="15240"/>
+            <wp:docPr id="23" name="图片 2"/>
+            <wp:cNvGraphicFramePr>
+              <a:graphicFrameLocks xmlns:a="http://schemas.openxmlformats.org/drawingml/2006/main" noChangeAspect="1"/>
+            </wp:cNvGraphicFramePr>
+            <a:graphic xmlns:a="http://schemas.openxmlformats.org/drawingml/2006/main">
+              <a:graphicData uri="http://schemas.openxmlformats.org/drawingml/2006/picture">
+                <pic:pic xmlns:pic="http://schemas.openxmlformats.org/drawingml/2006/picture">
+                  <pic:nvPicPr>
+                    <pic:cNvPr id="23" name="图片 2"/>
+                    <pic:cNvPicPr>
+                      <a:picLocks noChangeAspect="1"/>
+                    </pic:cNvPicPr>
+                  </pic:nvPicPr>
+                  <pic:blipFill>
+                    <a:blip r:embed="rId26"/>
+                    <a:stretch>
+                      <a:fillRect/>
+                    </a:stretch>
+                  </pic:blipFill>
+                  <pic:spPr>
+                    <a:xfrm>
+                      <a:off x="0" y="0"/>
+                      <a:ext cx="5273675" cy="3432810"/>
+                    </a:xfrm>
+                    <a:prstGeom prst="rect">
+                      <a:avLst/>
+                    </a:prstGeom>
+                    <a:noFill/>
+                    <a:ln>
+                      <a:noFill/>
+                    </a:ln>
+                  </pic:spPr>
+                </pic:pic>
+              </a:graphicData>
+            </a:graphic>
+          </wp:inline>
+        </w:drawing>
+      </w:r>
+    </w:p>
+    <w:p>
+      <w:pPr>
+        <w:numPr>
+          <w:ilvl w:val="2"/>
+          <w:numId w:val="1"/>
+        </w:numPr>
+        <w:ind w:left="0" w:leftChars="0" w:firstLine="0" w:firstLineChars="0"/>
+        <w:jc w:val="left"/>
+        <w:rPr>
+          <w:rFonts w:hint="default" w:ascii="黑体" w:hAnsi="黑体" w:eastAsia="黑体" w:cs="黑体"/>
+          <w:sz w:val="28"/>
+          <w:szCs w:val="28"/>
+          <w:lang w:val="en-US" w:eastAsia="zh-CN"/>
+        </w:rPr>
+      </w:pPr>
+      <w:r>
+        <w:rPr>
+          <w:rFonts w:hint="eastAsia" w:ascii="黑体" w:hAnsi="黑体" w:eastAsia="黑体" w:cs="黑体"/>
+          <w:sz w:val="28"/>
+          <w:szCs w:val="28"/>
+          <w:lang w:val="en-US" w:eastAsia="zh-CN"/>
+        </w:rPr>
+        <w:t>webpack alias:文件别名</w:t>
+      </w:r>
+    </w:p>
+    <w:p>
+      <w:pPr>
+        <w:numPr>
+          <w:ilvl w:val="3"/>
+          <w:numId w:val="1"/>
+        </w:numPr>
+        <w:ind w:left="0" w:leftChars="0" w:firstLine="0" w:firstLineChars="0"/>
+        <w:jc w:val="left"/>
+        <w:rPr>
+          <w:rFonts w:hint="default" w:ascii="黑体" w:hAnsi="黑体" w:eastAsia="黑体" w:cs="黑体"/>
+          <w:sz w:val="28"/>
+          <w:szCs w:val="28"/>
+          <w:lang w:val="en-US" w:eastAsia="zh-CN"/>
+        </w:rPr>
+      </w:pPr>
+      <w:r>
+        <w:rPr>
+          <w:rFonts w:hint="eastAsia" w:ascii="黑体" w:hAnsi="黑体" w:eastAsia="黑体" w:cs="黑体"/>
+          <w:sz w:val="28"/>
+          <w:szCs w:val="28"/>
+          <w:lang w:val="en-US" w:eastAsia="zh-CN"/>
+        </w:rPr>
+        <w:t>在webpack项目中，我们经常会设置alias来引入文件，避免文件路径写的过长过深，但是使用alias的时候会发现路径和函数的智能提示不见了，如果路径名称很复杂的话很容易写错而且也不方便</w:t>
+      </w:r>
+    </w:p>
+    <w:p>
+      <w:pPr>
+        <w:numPr>
+          <w:ilvl w:val="3"/>
           <w:numId w:val="1"/>
         </w:numPr>
         <w:ind w:left="0" w:leftChars="0" w:firstLine="0" w:firstLineChars="0"/>
@@ -13397,7 +13791,7 @@
     <w:lsdException w:unhideWhenUsed="0" w:uiPriority="0" w:semiHidden="0" w:name="Body Text Indent 2"/>
     <w:lsdException w:unhideWhenUsed="0" w:uiPriority="0" w:semiHidden="0" w:name="Body Text Indent 3"/>
     <w:lsdException w:unhideWhenUsed="0" w:uiPriority="0" w:semiHidden="0" w:name="Block Text"/>
-    <w:lsdException w:unhideWhenUsed="0" w:uiPriority="0" w:semiHidden="0" w:name="Hyperlink"/>
+    <w:lsdException w:qFormat="1" w:unhideWhenUsed="0" w:uiPriority="0" w:semiHidden="0" w:name="Hyperlink"/>
     <w:lsdException w:unhideWhenUsed="0" w:uiPriority="0" w:semiHidden="0" w:name="FollowedHyperlink"/>
     <w:lsdException w:qFormat="1" w:unhideWhenUsed="0" w:uiPriority="0" w:semiHidden="0" w:name="Strong"/>
     <w:lsdException w:qFormat="1" w:unhideWhenUsed="0" w:uiPriority="0" w:semiHidden="0" w:name="Emphasis"/>
@@ -13408,7 +13802,7 @@
     <w:lsdException w:unhideWhenUsed="0" w:uiPriority="0" w:semiHidden="0" w:name="HTML Acronym"/>
     <w:lsdException w:unhideWhenUsed="0" w:uiPriority="0" w:semiHidden="0" w:name="HTML Address"/>
     <w:lsdException w:unhideWhenUsed="0" w:uiPriority="0" w:semiHidden="0" w:name="HTML Cite"/>
-    <w:lsdException w:unhideWhenUsed="0" w:uiPriority="0" w:semiHidden="0" w:name="HTML Code"/>
+    <w:lsdException w:qFormat="1" w:unhideWhenUsed="0" w:uiPriority="0" w:semiHidden="0" w:name="HTML Code"/>
     <w:lsdException w:unhideWhenUsed="0" w:uiPriority="0" w:semiHidden="0" w:name="HTML Definition"/>
     <w:lsdException w:unhideWhenUsed="0" w:uiPriority="0" w:semiHidden="0" w:name="HTML Keyboard"/>
     <w:lsdException w:unhideWhenUsed="0" w:uiPriority="0" w:semiHidden="0" w:name="HTML Preformatted"/>
@@ -13600,6 +13994,7 @@
   <w:style w:type="character" w:styleId="4">
     <w:name w:val="Hyperlink"/>
     <w:basedOn w:val="3"/>
+    <w:qFormat/>
     <w:uiPriority w:val="0"/>
     <w:rPr>
       <w:color w:val="0000FF"/>
@@ -13609,6 +14004,7 @@
   <w:style w:type="character" w:styleId="5">
     <w:name w:val="HTML Code"/>
     <w:basedOn w:val="3"/>
+    <w:qFormat/>
     <w:uiPriority w:val="0"/>
     <w:rPr>
       <w:rFonts w:ascii="Courier New" w:hAnsi="Courier New"/>

--- a/vue3.0special.docx
+++ b/vue3.0special.docx
@@ -11685,7 +11685,7 @@
           <w:szCs w:val="28"/>
           <w:lang w:val="en-US" w:eastAsia="zh-CN"/>
         </w:rPr>
-        <w:t>以上仅仅是提取了请求方式，并没有将url提取出来。要统一配置url请求的地址——创建axios对象，设置baseURL</w:t>
+        <w:t>以上仅仅是提取了请求方式，并没有将url提取出来。要统一配置url请求的地址——创建axios对象，设置baseURL（这里注意，如果是分布式项目有多个ip地址，可以将这个地址配置在api那边的接口前）</w:t>
       </w:r>
     </w:p>
     <w:p>
@@ -12183,12 +12183,6 @@
         </w:numPr>
         <w:ind w:leftChars="0"/>
         <w:jc w:val="left"/>
-        <w:rPr>
-          <w:rFonts w:hint="default" w:ascii="黑体" w:hAnsi="黑体" w:eastAsia="黑体" w:cs="黑体"/>
-          <w:sz w:val="28"/>
-          <w:szCs w:val="28"/>
-          <w:lang w:val="en-US" w:eastAsia="zh-CN"/>
-        </w:rPr>
       </w:pPr>
       <w:r>
         <w:drawing>
@@ -12237,6 +12231,90 @@
     <w:p>
       <w:pPr>
         <w:numPr>
+          <w:ilvl w:val="0"/>
+          <w:numId w:val="0"/>
+        </w:numPr>
+        <w:ind w:leftChars="0"/>
+        <w:jc w:val="left"/>
+        <w:rPr>
+          <w:rFonts w:hint="default" w:ascii="黑体" w:hAnsi="黑体" w:eastAsia="黑体" w:cs="黑体"/>
+          <w:sz w:val="28"/>
+          <w:szCs w:val="28"/>
+          <w:lang w:val="en-US" w:eastAsia="zh-CN"/>
+        </w:rPr>
+      </w:pPr>
+      <w:r>
+        <w:rPr>
+          <w:rFonts w:hint="eastAsia" w:ascii="黑体" w:hAnsi="黑体" w:eastAsia="黑体" w:cs="黑体"/>
+          <w:sz w:val="28"/>
+          <w:szCs w:val="28"/>
+          <w:lang w:val="en-US" w:eastAsia="zh-CN"/>
+        </w:rPr>
+        <w:t>如果是分布式项目的话，可以将IP地址和接口统一配置在api.js里面。</w:t>
+      </w:r>
+      <w:bookmarkStart w:id="0" w:name="_GoBack"/>
+      <w:bookmarkEnd w:id="0"/>
+    </w:p>
+    <w:p>
+      <w:pPr>
+        <w:numPr>
+          <w:ilvl w:val="0"/>
+          <w:numId w:val="0"/>
+        </w:numPr>
+        <w:ind w:leftChars="0"/>
+        <w:jc w:val="left"/>
+        <w:rPr>
+          <w:rFonts w:hint="default"/>
+          <w:lang w:val="en-US" w:eastAsia="zh-CN"/>
+        </w:rPr>
+      </w:pPr>
+      <w:r>
+        <w:drawing>
+          <wp:inline distT="0" distB="0" distL="114300" distR="114300">
+            <wp:extent cx="5273675" cy="2592070"/>
+            <wp:effectExtent l="0" t="0" r="3175" b="17780"/>
+            <wp:docPr id="25" name="图片 2"/>
+            <wp:cNvGraphicFramePr>
+              <a:graphicFrameLocks xmlns:a="http://schemas.openxmlformats.org/drawingml/2006/main" noChangeAspect="1"/>
+            </wp:cNvGraphicFramePr>
+            <a:graphic xmlns:a="http://schemas.openxmlformats.org/drawingml/2006/main">
+              <a:graphicData uri="http://schemas.openxmlformats.org/drawingml/2006/picture">
+                <pic:pic xmlns:pic="http://schemas.openxmlformats.org/drawingml/2006/picture">
+                  <pic:nvPicPr>
+                    <pic:cNvPr id="25" name="图片 2"/>
+                    <pic:cNvPicPr>
+                      <a:picLocks noChangeAspect="1"/>
+                    </pic:cNvPicPr>
+                  </pic:nvPicPr>
+                  <pic:blipFill>
+                    <a:blip r:embed="rId20"/>
+                    <a:stretch>
+                      <a:fillRect/>
+                    </a:stretch>
+                  </pic:blipFill>
+                  <pic:spPr>
+                    <a:xfrm>
+                      <a:off x="0" y="0"/>
+                      <a:ext cx="5273675" cy="2592070"/>
+                    </a:xfrm>
+                    <a:prstGeom prst="rect">
+                      <a:avLst/>
+                    </a:prstGeom>
+                    <a:noFill/>
+                    <a:ln>
+                      <a:noFill/>
+                    </a:ln>
+                  </pic:spPr>
+                </pic:pic>
+              </a:graphicData>
+            </a:graphic>
+          </wp:inline>
+        </w:drawing>
+      </w:r>
+    </w:p>
+    <w:p>
+      <w:pPr>
+        <w:numPr>
           <w:ilvl w:val="2"/>
           <w:numId w:val="1"/>
         </w:numPr>
@@ -12318,7 +12396,7 @@
                     </pic:cNvPicPr>
                   </pic:nvPicPr>
                   <pic:blipFill>
-                    <a:blip r:embed="rId20"/>
+                    <a:blip r:embed="rId21"/>
                     <a:stretch>
                       <a:fillRect/>
                     </a:stretch>
@@ -12402,7 +12480,7 @@
                     </pic:cNvPicPr>
                   </pic:nvPicPr>
                   <pic:blipFill>
-                    <a:blip r:embed="rId21"/>
+                    <a:blip r:embed="rId22"/>
                     <a:stretch>
                       <a:fillRect/>
                     </a:stretch>
@@ -12694,7 +12772,7 @@
                     </pic:cNvPicPr>
                   </pic:nvPicPr>
                   <pic:blipFill>
-                    <a:blip r:embed="rId22"/>
+                    <a:blip r:embed="rId23"/>
                     <a:stretch>
                       <a:fillRect/>
                     </a:stretch>
@@ -12805,7 +12883,7 @@
                     </pic:cNvPicPr>
                   </pic:nvPicPr>
                   <pic:blipFill>
-                    <a:blip r:embed="rId23"/>
+                    <a:blip r:embed="rId24"/>
                     <a:stretch>
                       <a:fillRect/>
                     </a:stretch>
@@ -12889,7 +12967,7 @@
                     </pic:cNvPicPr>
                   </pic:nvPicPr>
                   <pic:blipFill>
-                    <a:blip r:embed="rId24"/>
+                    <a:blip r:embed="rId25"/>
                     <a:stretch>
                       <a:fillRect/>
                     </a:stretch>
@@ -13377,6 +13455,7 @@
     <w:p>
       <w:pPr>
         <w:numPr>
+          <w:ilvl w:val="0"/>
           <w:numId w:val="0"/>
         </w:numPr>
         <w:ind w:leftChars="0"/>
@@ -13407,7 +13486,7 @@
                     </pic:cNvPicPr>
                   </pic:nvPicPr>
                   <pic:blipFill>
-                    <a:blip r:embed="rId25"/>
+                    <a:blip r:embed="rId26"/>
                     <a:stretch>
                       <a:fillRect/>
                     </a:stretch>
@@ -13460,6 +13539,7 @@
     <w:p>
       <w:pPr>
         <w:numPr>
+          <w:ilvl w:val="0"/>
           <w:numId w:val="0"/>
         </w:numPr>
         <w:ind w:leftChars="0"/>
@@ -13490,7 +13570,7 @@
                     </pic:cNvPicPr>
                   </pic:nvPicPr>
                   <pic:blipFill>
-                    <a:blip r:embed="rId26"/>
+                    <a:blip r:embed="rId27"/>
                     <a:stretch>
                       <a:fillRect/>
                     </a:stretch>
@@ -13580,8 +13660,6 @@
           <w:lang w:val="en-US" w:eastAsia="zh-CN"/>
         </w:rPr>
       </w:pPr>
-      <w:bookmarkStart w:id="0" w:name="_GoBack"/>
-      <w:bookmarkEnd w:id="0"/>
     </w:p>
     <w:sectPr>
       <w:pgSz w:w="11906" w:h="16838"/>

--- a/vue3.0special.docx
+++ b/vue3.0special.docx
@@ -12252,8 +12252,6 @@
         </w:rPr>
         <w:t>如果是分布式项目的话，可以将IP地址和接口统一配置在api.js里面。</w:t>
       </w:r>
-      <w:bookmarkStart w:id="0" w:name="_GoBack"/>
-      <w:bookmarkEnd w:id="0"/>
     </w:p>
     <w:p>
       <w:pPr>
@@ -13648,7 +13646,7 @@
     <w:p>
       <w:pPr>
         <w:numPr>
-          <w:ilvl w:val="3"/>
+          <w:ilvl w:val="0"/>
           <w:numId w:val="1"/>
         </w:numPr>
         <w:ind w:left="0" w:leftChars="0" w:firstLine="0" w:firstLineChars="0"/>
@@ -13660,6 +13658,119 @@
           <w:lang w:val="en-US" w:eastAsia="zh-CN"/>
         </w:rPr>
       </w:pPr>
+      <w:r>
+        <w:rPr>
+          <w:rFonts w:hint="eastAsia" w:ascii="黑体" w:hAnsi="黑体" w:eastAsia="黑体" w:cs="黑体"/>
+          <w:sz w:val="28"/>
+          <w:szCs w:val="28"/>
+          <w:lang w:val="en-US" w:eastAsia="zh-CN"/>
+        </w:rPr>
+        <w:t>项目问题</w:t>
+      </w:r>
+    </w:p>
+    <w:p>
+      <w:pPr>
+        <w:numPr>
+          <w:ilvl w:val="2"/>
+          <w:numId w:val="1"/>
+        </w:numPr>
+        <w:ind w:left="0" w:leftChars="0" w:firstLine="0" w:firstLineChars="0"/>
+        <w:jc w:val="left"/>
+        <w:rPr>
+          <w:rFonts w:hint="default" w:ascii="黑体" w:hAnsi="黑体" w:eastAsia="黑体" w:cs="黑体"/>
+          <w:sz w:val="28"/>
+          <w:szCs w:val="28"/>
+          <w:lang w:val="en-US" w:eastAsia="zh-CN"/>
+        </w:rPr>
+      </w:pPr>
+      <w:r>
+        <w:rPr>
+          <w:rFonts w:hint="eastAsia" w:ascii="黑体" w:hAnsi="黑体" w:eastAsia="黑体" w:cs="黑体"/>
+          <w:sz w:val="28"/>
+          <w:szCs w:val="28"/>
+          <w:lang w:val="en-US" w:eastAsia="zh-CN"/>
+        </w:rPr>
+        <w:t>如何保持用户登录状态，各种储存token的方式</w:t>
+      </w:r>
+    </w:p>
+    <w:p>
+      <w:pPr>
+        <w:numPr>
+          <w:numId w:val="0"/>
+        </w:numPr>
+        <w:ind w:leftChars="0"/>
+        <w:jc w:val="left"/>
+        <w:rPr>
+          <w:rFonts w:hint="default" w:ascii="黑体" w:hAnsi="黑体" w:eastAsia="黑体" w:cs="黑体"/>
+          <w:sz w:val="28"/>
+          <w:szCs w:val="28"/>
+          <w:lang w:val="en-US" w:eastAsia="zh-CN"/>
+        </w:rPr>
+      </w:pPr>
+      <w:r>
+        <w:rPr>
+          <w:rFonts w:hint="default" w:ascii="黑体" w:hAnsi="黑体" w:eastAsia="黑体" w:cs="黑体"/>
+          <w:sz w:val="28"/>
+          <w:szCs w:val="28"/>
+          <w:lang w:val="en-US" w:eastAsia="zh-CN"/>
+        </w:rPr>
+        <w:fldChar w:fldCharType="begin"/>
+      </w:r>
+      <w:r>
+        <w:rPr>
+          <w:rFonts w:hint="default" w:ascii="黑体" w:hAnsi="黑体" w:eastAsia="黑体" w:cs="黑体"/>
+          <w:sz w:val="28"/>
+          <w:szCs w:val="28"/>
+          <w:lang w:val="en-US" w:eastAsia="zh-CN"/>
+        </w:rPr>
+        <w:instrText xml:space="preserve"> HYPERLINK "https://blog.csdn.net/kevinfan2011/article/details/95166073" </w:instrText>
+      </w:r>
+      <w:r>
+        <w:rPr>
+          <w:rFonts w:hint="default" w:ascii="黑体" w:hAnsi="黑体" w:eastAsia="黑体" w:cs="黑体"/>
+          <w:sz w:val="28"/>
+          <w:szCs w:val="28"/>
+          <w:lang w:val="en-US" w:eastAsia="zh-CN"/>
+        </w:rPr>
+        <w:fldChar w:fldCharType="separate"/>
+      </w:r>
+      <w:r>
+        <w:rPr>
+          <w:rStyle w:val="4"/>
+          <w:rFonts w:hint="default" w:ascii="黑体" w:hAnsi="黑体" w:eastAsia="黑体" w:cs="黑体"/>
+          <w:sz w:val="28"/>
+          <w:szCs w:val="28"/>
+          <w:lang w:val="en-US" w:eastAsia="zh-CN"/>
+        </w:rPr>
+        <w:t>https://blog.csdn.net/kevinfan2011/article/details/95166073</w:t>
+      </w:r>
+      <w:r>
+        <w:rPr>
+          <w:rFonts w:hint="default" w:ascii="黑体" w:hAnsi="黑体" w:eastAsia="黑体" w:cs="黑体"/>
+          <w:sz w:val="28"/>
+          <w:szCs w:val="28"/>
+          <w:lang w:val="en-US" w:eastAsia="zh-CN"/>
+        </w:rPr>
+        <w:fldChar w:fldCharType="end"/>
+      </w:r>
+    </w:p>
+    <w:p>
+      <w:pPr>
+        <w:numPr>
+          <w:ilvl w:val="2"/>
+          <w:numId w:val="1"/>
+        </w:numPr>
+        <w:ind w:left="0" w:leftChars="0" w:firstLine="0" w:firstLineChars="0"/>
+        <w:jc w:val="left"/>
+        <w:rPr>
+          <w:rFonts w:hint="default" w:ascii="黑体" w:hAnsi="黑体" w:eastAsia="黑体" w:cs="黑体"/>
+          <w:sz w:val="28"/>
+          <w:szCs w:val="28"/>
+          <w:lang w:val="en-US" w:eastAsia="zh-CN"/>
+        </w:rPr>
+      </w:pPr>
+      <w:bookmarkStart w:id="0" w:name="_GoBack"/>
+      <w:bookmarkEnd w:id="0"/>
     </w:p>
     <w:sectPr>
       <w:pgSz w:w="11906" w:h="16838"/>
